--- a/Assignments/Assignment 3/Assignment 3-TestingDoc-Grading-Sheet.docx .docx
+++ b/Assignments/Assignment 3/Assignment 3-TestingDoc-Grading-Sheet.docx .docx
@@ -39,7 +39,7 @@
           <w:sz w:val="32"/>
           <w:szCs w:val="32"/>
         </w:rPr>
-        <w:t>Web App Development Spring 2021</w:t>
+        <w:t>Web Development Fundamentals Spring 2021</w:t>
       </w:r>
     </w:p>
     <w:p>
@@ -755,6 +755,7 @@
         </w:trPr>
         <w:tc>
           <w:tcPr>
+            <w:cnfStyle w:val="001000000000" w:firstRow="0" w:lastRow="0" w:firstColumn="1" w:lastColumn="0" w:oddVBand="0" w:evenVBand="0" w:oddHBand="0" w:evenHBand="0" w:firstRowFirstColumn="0" w:firstRowLastColumn="0" w:lastRowFirstColumn="0" w:lastRowLastColumn="0"/>
             <w:tcW w:w="3561" w:type="dxa"/>
           </w:tcPr>
           <w:p>
@@ -764,7 +765,6 @@
                 <w:ilvl w:val="0"/>
                 <w:numId w:val="8"/>
               </w:numPr>
-              <w:cnfStyle w:val="001000000000" w:firstRow="0" w:lastRow="0" w:firstColumn="1" w:lastColumn="0" w:oddVBand="0" w:evenVBand="0" w:oddHBand="0" w:evenHBand="0" w:firstRowFirstColumn="0" w:firstRowLastColumn="0" w:lastRowFirstColumn="0" w:lastRowLastColumn="0"/>
             </w:pPr>
             <w:r>
               <w:t>Delete Product</w:t>
@@ -779,6 +779,7 @@
             <w:pPr>
               <w:pStyle w:val="NoSpacing"/>
               <w:jc w:val="center"/>
+              <w:cnfStyle w:val="000000000000" w:firstRow="0" w:lastRow="0" w:firstColumn="0" w:lastColumn="0" w:oddVBand="0" w:evenVBand="0" w:oddHBand="0" w:evenHBand="0" w:firstRowFirstColumn="0" w:firstRowLastColumn="0" w:lastRowFirstColumn="0" w:lastRowLastColumn="0"/>
             </w:pPr>
             <w:r>
               <w:t>20</w:t>
@@ -793,6 +794,7 @@
             <w:pPr>
               <w:spacing w:line="259" w:lineRule="auto"/>
               <w:ind w:left="2"/>
+              <w:cnfStyle w:val="000000000000" w:firstRow="0" w:lastRow="0" w:firstColumn="0" w:lastColumn="0" w:oddVBand="0" w:evenVBand="0" w:oddHBand="0" w:evenHBand="0" w:firstRowFirstColumn="0" w:firstRowLastColumn="0" w:lastRowFirstColumn="0" w:lastRowLastColumn="0"/>
             </w:pPr>
           </w:p>
         </w:tc>
@@ -804,6 +806,7 @@
             <w:pPr>
               <w:spacing w:line="259" w:lineRule="auto"/>
               <w:ind w:left="2"/>
+              <w:cnfStyle w:val="000000000000" w:firstRow="0" w:lastRow="0" w:firstColumn="0" w:lastColumn="0" w:oddVBand="0" w:evenVBand="0" w:oddHBand="0" w:evenHBand="0" w:firstRowFirstColumn="0" w:firstRowLastColumn="0" w:lastRowFirstColumn="0" w:lastRowLastColumn="0"/>
             </w:pPr>
           </w:p>
         </w:tc>
@@ -816,6 +819,7 @@
               <w:spacing w:line="259" w:lineRule="auto"/>
               <w:ind w:left="2"/>
               <w:jc w:val="center"/>
+              <w:cnfStyle w:val="000000000000" w:firstRow="0" w:lastRow="0" w:firstColumn="0" w:lastColumn="0" w:oddVBand="0" w:evenVBand="0" w:oddHBand="0" w:evenHBand="0" w:firstRowFirstColumn="0" w:firstRowLastColumn="0" w:lastRowFirstColumn="0" w:lastRowLastColumn="0"/>
             </w:pPr>
           </w:p>
         </w:tc>
